--- a/game_reviews/translations/klondike-fever (Version 1).docx
+++ b/game_reviews/translations/klondike-fever (Version 1).docx
@@ -7,7 +7,7 @@
         <w:pStyle w:val="Heading1"/>
       </w:pPr>
       <w:r>
-        <w:t>Play Klondike Fever Free: Slot Game Review</w:t>
+        <w:t>Play Klondike Fever Free: Engaging Mining-themed Slot Game</w:t>
       </w:r>
     </w:p>
     <w:p>
@@ -234,7 +234,7 @@
       </w:pPr>
       <w:r/>
       <w:r>
-        <w:t>Engaging gameplay with various special features</w:t>
+        <w:t>Variety of special features (Wilds, Scatters, Magic Spin, Mine Bonus)</w:t>
       </w:r>
     </w:p>
     <w:p>
@@ -245,7 +245,7 @@
       </w:pPr>
       <w:r/>
       <w:r>
-        <w:t>Tasteful and immersive graphics</w:t>
+        <w:t>Engaging mining-themed setting and graphics</w:t>
       </w:r>
     </w:p>
     <w:p>
@@ -256,7 +256,7 @@
       </w:pPr>
       <w:r/>
       <w:r>
-        <w:t>Easy-to-understand game mechanics</w:t>
+        <w:t>25 winning lines and 5x3 game grid</w:t>
       </w:r>
     </w:p>
     <w:p>
@@ -267,7 +267,7 @@
       </w:pPr>
       <w:r/>
       <w:r>
-        <w:t>25 winning lines with RTP of 95%</w:t>
+        <w:t>Straightforward game mechanics</w:t>
       </w:r>
     </w:p>
     <w:p>
@@ -286,7 +286,7 @@
       </w:pPr>
       <w:r/>
       <w:r>
-        <w:t>No background music</w:t>
+        <w:t>No background music, only mining sounds</w:t>
       </w:r>
     </w:p>
     <w:p>
@@ -297,7 +297,7 @@
       </w:pPr>
       <w:r/>
       <w:r>
-        <w:t>Magic Spin feature only available with special symbols</w:t>
+        <w:t>RTP of 95% is average</w:t>
       </w:r>
     </w:p>
     <w:p>
@@ -306,7 +306,7 @@
         <w:rPr>
           <w:b/>
         </w:rPr>
-        <w:t>Play Klondike Fever Free: Slot Game Review</w:t>
+        <w:t>Play Klondike Fever Free: Engaging Mining-themed Slot Game</w:t>
       </w:r>
     </w:p>
     <w:p>
@@ -315,7 +315,7 @@
         <w:rPr>
           <w:i/>
         </w:rPr>
-        <w:t>Discover Klondike Fever, an engaging slot game with special features and immersive graphics. Play free now and seek fortunes in the mining world.</w:t>
+        <w:t>Experience the excitement of Klondike Fever with its special features. Play now for free!</w:t>
       </w:r>
     </w:p>
     <w:sectPr>
